--- a/018 Gulp - transpile typescript/018 Gulp - transpile typescript.docx
+++ b/018 Gulp - transpile typescript/018 Gulp - transpile typescript.docx
@@ -7,13 +7,15 @@
         <w:pStyle w:val="Title"/>
       </w:pPr>
       <w:r>
-        <w:t>000 Gulp –</w:t>
-      </w:r>
-      <w:r>
-        <w:t xml:space="preserve"> </w:t>
-      </w:r>
-      <w:r>
-        <w:t>[title]</w:t>
+        <w:t xml:space="preserve">018 Gulp - </w:t>
+      </w:r>
+      <w:proofErr w:type="spellStart"/>
+      <w:r>
+        <w:t>transpile</w:t>
+      </w:r>
+      <w:proofErr w:type="spellEnd"/>
+      <w:r>
+        <w:t xml:space="preserve"> typescript</w:t>
       </w:r>
     </w:p>
     <w:p>
@@ -50,7 +52,7 @@
     </w:p>
     <w:p>
       <w:r>
-        <w:t>[minutes]</w:t>
+        <w:t>5 minutes</w:t>
       </w:r>
     </w:p>
     <w:p>
@@ -60,12 +62,15 @@
       <w:r>
         <w:t>Brief</w:t>
       </w:r>
-      <w:bookmarkStart w:id="0" w:name="_GoBack"/>
-      <w:bookmarkEnd w:id="0"/>
-    </w:p>
-    <w:p>
-      <w:r>
-        <w:t>[subject of kata]</w:t>
+    </w:p>
+    <w:p>
+      <w:proofErr w:type="spellStart"/>
+      <w:r>
+        <w:t>Transpile</w:t>
+      </w:r>
+      <w:proofErr w:type="spellEnd"/>
+      <w:r>
+        <w:t xml:space="preserve"> typescript to JavaScript and optimize and map the files.</w:t>
       </w:r>
     </w:p>
     <w:p>
@@ -189,21 +194,13 @@
           <w:u w:val="none"/>
         </w:rPr>
       </w:pPr>
-      <w:hyperlink r:id="rId7" w:history="1">
-        <w:r>
-          <w:rPr>
-            <w:rStyle w:val="Hyperlink"/>
-          </w:rPr>
-          <w:t>https://github.com/</w:t>
-        </w:r>
-      </w:hyperlink>
       <w:r>
         <w:rPr>
           <w:rStyle w:val="Hyperlink"/>
           <w:color w:val="auto"/>
           <w:u w:val="none"/>
         </w:rPr>
-        <w:t xml:space="preserve"> </w:t>
+        <w:t>https://github.com/robertdunaway/katas-gulp/tree/master/018%20Gulp%20-%20transpile%20typescript/before</w:t>
       </w:r>
     </w:p>
     <w:p>
@@ -236,16 +233,8 @@
           <w:numId w:val="1"/>
         </w:numPr>
       </w:pPr>
-      <w:hyperlink r:id="rId8" w:history="1">
-        <w:r>
-          <w:rPr>
-            <w:rStyle w:val="Hyperlink"/>
-          </w:rPr>
-          <w:t>https://github.com/</w:t>
-        </w:r>
-      </w:hyperlink>
-      <w:r>
-        <w:t xml:space="preserve"> </w:t>
+      <w:r>
+        <w:t>https://github.com/robertdunaway/katas-gulp/tree/master/018%20Gulp%20-%20transpile%20typescript/after</w:t>
       </w:r>
     </w:p>
     <w:p>
@@ -257,24 +246,16 @@
       </w:r>
     </w:p>
     <w:p>
-      <w:r>
-        <w:t xml:space="preserve">In a previous kata we iterated over a collection based on the Person class.  </w:t>
-      </w:r>
-    </w:p>
-    <w:p/>
-    <w:p>
-      <w:r>
-        <w:t>&lt;</w:t>
-      </w:r>
-      <w:proofErr w:type="spellStart"/>
-      <w:r>
-        <w:t>br</w:t>
-      </w:r>
-      <w:proofErr w:type="spellEnd"/>
-      <w:r>
-        <w:t>&gt;</w:t>
-      </w:r>
-    </w:p>
+      <w:bookmarkStart w:id="0" w:name="_GoBack"/>
+      <w:bookmarkEnd w:id="0"/>
+    </w:p>
+    <w:p/>
+    <w:p/>
+    <w:p/>
+    <w:p/>
+    <w:p/>
+    <w:p/>
+    <w:p/>
     <w:p/>
     <w:p>
       <w:pPr>

--- a/018 Gulp - transpile typescript/018 Gulp - transpile typescript.docx
+++ b/018 Gulp - transpile typescript/018 Gulp - transpile typescript.docx
@@ -246,16 +246,1119 @@
       </w:r>
     </w:p>
     <w:p>
+      <w:r>
+        <w:t>We’ve added a new folder named “</w:t>
+      </w:r>
+      <w:proofErr w:type="spellStart"/>
+      <w:r>
+        <w:t>ts</w:t>
+      </w:r>
+      <w:proofErr w:type="spellEnd"/>
+      <w:r>
+        <w:t xml:space="preserve">” with </w:t>
+      </w:r>
+      <w:proofErr w:type="spellStart"/>
+      <w:r>
+        <w:t>TypeScript</w:t>
+      </w:r>
+      <w:proofErr w:type="spellEnd"/>
+      <w:r>
+        <w:t xml:space="preserve"> files.  </w:t>
+      </w:r>
+      <w:proofErr w:type="spellStart"/>
+      <w:r>
+        <w:t>Transpile</w:t>
+      </w:r>
+      <w:proofErr w:type="spellEnd"/>
+      <w:r>
+        <w:t xml:space="preserve"> these *.</w:t>
+      </w:r>
+      <w:proofErr w:type="spellStart"/>
+      <w:r>
+        <w:t>ts</w:t>
+      </w:r>
+      <w:proofErr w:type="spellEnd"/>
+      <w:r>
+        <w:t xml:space="preserve"> files to JavaScript, optimize them, and map them.</w:t>
+      </w:r>
+    </w:p>
+    <w:p>
+      <w:pPr>
+        <w:pStyle w:val="Heading1"/>
+      </w:pPr>
+      <w:r>
+        <w:t>Review</w:t>
+      </w:r>
+    </w:p>
+    <w:p>
+      <w:r>
+        <w:t>Install the required plugins.</w:t>
+      </w:r>
+    </w:p>
+    <w:p>
+      <w:pPr>
+        <w:rPr>
+          <w:rFonts w:ascii="Courier New" w:hAnsi="Courier New" w:cs="Courier New"/>
+        </w:rPr>
+      </w:pPr>
+      <w:proofErr w:type="spellStart"/>
+      <w:r>
+        <w:rPr>
+          <w:rFonts w:ascii="Courier New" w:hAnsi="Courier New" w:cs="Courier New"/>
+        </w:rPr>
+        <w:t>npm</w:t>
+      </w:r>
+      <w:proofErr w:type="spellEnd"/>
+      <w:r>
+        <w:rPr>
+          <w:rFonts w:ascii="Courier New" w:hAnsi="Courier New" w:cs="Courier New"/>
+        </w:rPr>
+        <w:t xml:space="preserve"> install gulp-typescript --save-dev</w:t>
+      </w:r>
+    </w:p>
+    <w:p>
+      <w:pPr>
+        <w:rPr>
+          <w:rFonts w:ascii="Courier New" w:hAnsi="Courier New" w:cs="Courier New"/>
+        </w:rPr>
+      </w:pPr>
+      <w:proofErr w:type="spellStart"/>
+      <w:r>
+        <w:rPr>
+          <w:rFonts w:ascii="Courier New" w:hAnsi="Courier New" w:cs="Courier New"/>
+        </w:rPr>
+        <w:t>npm</w:t>
+      </w:r>
+      <w:proofErr w:type="spellEnd"/>
+      <w:r>
+        <w:rPr>
+          <w:rFonts w:ascii="Courier New" w:hAnsi="Courier New" w:cs="Courier New"/>
+        </w:rPr>
+        <w:t xml:space="preserve"> install gulp-</w:t>
+      </w:r>
+      <w:proofErr w:type="spellStart"/>
+      <w:r>
+        <w:rPr>
+          <w:rFonts w:ascii="Courier New" w:hAnsi="Courier New" w:cs="Courier New"/>
+        </w:rPr>
+        <w:t>uglify</w:t>
+      </w:r>
+      <w:proofErr w:type="spellEnd"/>
+      <w:r>
+        <w:rPr>
+          <w:rFonts w:ascii="Courier New" w:hAnsi="Courier New" w:cs="Courier New"/>
+        </w:rPr>
+        <w:t xml:space="preserve"> --save-dev</w:t>
+      </w:r>
+    </w:p>
+    <w:p/>
+    <w:p>
+      <w:r>
+        <w:t>Update references</w:t>
+      </w:r>
+    </w:p>
+    <w:p>
+      <w:pPr>
+        <w:rPr>
+          <w:rFonts w:ascii="Courier New" w:hAnsi="Courier New" w:cs="Courier New"/>
+          <w:sz w:val="20"/>
+          <w:szCs w:val="20"/>
+        </w:rPr>
+      </w:pPr>
+      <w:r>
+        <w:rPr>
+          <w:rFonts w:ascii="Courier New" w:hAnsi="Courier New" w:cs="Courier New"/>
+          <w:sz w:val="20"/>
+          <w:szCs w:val="20"/>
+        </w:rPr>
+        <w:t xml:space="preserve">    , </w:t>
+      </w:r>
+      <w:proofErr w:type="spellStart"/>
+      <w:r>
+        <w:rPr>
+          <w:rFonts w:ascii="Courier New" w:hAnsi="Courier New" w:cs="Courier New"/>
+          <w:sz w:val="20"/>
+          <w:szCs w:val="20"/>
+        </w:rPr>
+        <w:t>ts</w:t>
+      </w:r>
+      <w:proofErr w:type="spellEnd"/>
+      <w:r>
+        <w:rPr>
+          <w:rFonts w:ascii="Courier New" w:hAnsi="Courier New" w:cs="Courier New"/>
+          <w:sz w:val="20"/>
+          <w:szCs w:val="20"/>
+        </w:rPr>
+        <w:t xml:space="preserve"> = require('gulp-typescript')</w:t>
+      </w:r>
+    </w:p>
+    <w:p>
+      <w:pPr>
+        <w:rPr>
+          <w:rFonts w:ascii="Courier New" w:hAnsi="Courier New" w:cs="Courier New"/>
+          <w:sz w:val="20"/>
+          <w:szCs w:val="20"/>
+        </w:rPr>
+      </w:pPr>
+      <w:r>
+        <w:rPr>
+          <w:rFonts w:ascii="Courier New" w:hAnsi="Courier New" w:cs="Courier New"/>
+          <w:sz w:val="20"/>
+          <w:szCs w:val="20"/>
+        </w:rPr>
+        <w:t xml:space="preserve">    , </w:t>
+      </w:r>
+      <w:proofErr w:type="spellStart"/>
+      <w:r>
+        <w:rPr>
+          <w:rFonts w:ascii="Courier New" w:hAnsi="Courier New" w:cs="Courier New"/>
+          <w:sz w:val="20"/>
+          <w:szCs w:val="20"/>
+        </w:rPr>
+        <w:t>uglify</w:t>
+      </w:r>
+      <w:proofErr w:type="spellEnd"/>
+      <w:r>
+        <w:rPr>
+          <w:rFonts w:ascii="Courier New" w:hAnsi="Courier New" w:cs="Courier New"/>
+          <w:sz w:val="20"/>
+          <w:szCs w:val="20"/>
+        </w:rPr>
+        <w:t xml:space="preserve"> = require('gulp-</w:t>
+      </w:r>
+      <w:proofErr w:type="spellStart"/>
+      <w:r>
+        <w:rPr>
+          <w:rFonts w:ascii="Courier New" w:hAnsi="Courier New" w:cs="Courier New"/>
+          <w:sz w:val="20"/>
+          <w:szCs w:val="20"/>
+        </w:rPr>
+        <w:t>uglify</w:t>
+      </w:r>
+      <w:proofErr w:type="spellEnd"/>
+      <w:r>
+        <w:rPr>
+          <w:rFonts w:ascii="Courier New" w:hAnsi="Courier New" w:cs="Courier New"/>
+          <w:sz w:val="20"/>
+          <w:szCs w:val="20"/>
+        </w:rPr>
+        <w:t>');</w:t>
+      </w:r>
+    </w:p>
+    <w:p/>
+    <w:p>
+      <w:r>
+        <w:t xml:space="preserve">Add the new task named </w:t>
+      </w:r>
+      <w:proofErr w:type="spellStart"/>
+      <w:r>
+        <w:rPr>
+          <w:rFonts w:ascii="Courier New" w:hAnsi="Courier New" w:cs="Courier New"/>
+        </w:rPr>
+        <w:t>tscompile</w:t>
+      </w:r>
+      <w:proofErr w:type="spellEnd"/>
+    </w:p>
+    <w:p>
+      <w:pPr>
+        <w:spacing w:after="0"/>
+        <w:rPr>
+          <w:rFonts w:ascii="Courier New" w:hAnsi="Courier New" w:cs="Courier New"/>
+          <w:sz w:val="18"/>
+          <w:szCs w:val="18"/>
+        </w:rPr>
+      </w:pPr>
+      <w:proofErr w:type="spellStart"/>
+      <w:proofErr w:type="gramStart"/>
+      <w:r>
+        <w:rPr>
+          <w:rFonts w:ascii="Courier New" w:hAnsi="Courier New" w:cs="Courier New"/>
+          <w:sz w:val="18"/>
+          <w:szCs w:val="18"/>
+        </w:rPr>
+        <w:t>gulp.task</w:t>
+      </w:r>
+      <w:proofErr w:type="spellEnd"/>
+      <w:proofErr w:type="gramEnd"/>
+      <w:r>
+        <w:rPr>
+          <w:rFonts w:ascii="Courier New" w:hAnsi="Courier New" w:cs="Courier New"/>
+          <w:sz w:val="18"/>
+          <w:szCs w:val="18"/>
+        </w:rPr>
+        <w:t>('</w:t>
+      </w:r>
+      <w:proofErr w:type="spellStart"/>
+      <w:r>
+        <w:rPr>
+          <w:rFonts w:ascii="Courier New" w:hAnsi="Courier New" w:cs="Courier New"/>
+          <w:sz w:val="18"/>
+          <w:szCs w:val="18"/>
+        </w:rPr>
+        <w:t>tscompile</w:t>
+      </w:r>
+      <w:proofErr w:type="spellEnd"/>
+      <w:r>
+        <w:rPr>
+          <w:rFonts w:ascii="Courier New" w:hAnsi="Courier New" w:cs="Courier New"/>
+          <w:sz w:val="18"/>
+          <w:szCs w:val="18"/>
+        </w:rPr>
+        <w:t>', function () {</w:t>
+      </w:r>
+    </w:p>
+    <w:p>
+      <w:pPr>
+        <w:spacing w:after="0"/>
+        <w:rPr>
+          <w:rFonts w:ascii="Courier New" w:hAnsi="Courier New" w:cs="Courier New"/>
+          <w:sz w:val="18"/>
+          <w:szCs w:val="18"/>
+        </w:rPr>
+      </w:pPr>
+      <w:r>
+        <w:rPr>
+          <w:rFonts w:ascii="Courier New" w:hAnsi="Courier New" w:cs="Courier New"/>
+          <w:sz w:val="18"/>
+          <w:szCs w:val="18"/>
+        </w:rPr>
+        <w:t xml:space="preserve">    return </w:t>
+      </w:r>
+      <w:proofErr w:type="spellStart"/>
+      <w:proofErr w:type="gramStart"/>
+      <w:r>
+        <w:rPr>
+          <w:rFonts w:ascii="Courier New" w:hAnsi="Courier New" w:cs="Courier New"/>
+          <w:sz w:val="18"/>
+          <w:szCs w:val="18"/>
+        </w:rPr>
+        <w:t>gulp.src</w:t>
+      </w:r>
+      <w:proofErr w:type="spellEnd"/>
+      <w:r>
+        <w:rPr>
+          <w:rFonts w:ascii="Courier New" w:hAnsi="Courier New" w:cs="Courier New"/>
+          <w:sz w:val="18"/>
+          <w:szCs w:val="18"/>
+        </w:rPr>
+        <w:t>(</w:t>
+      </w:r>
+      <w:proofErr w:type="gramEnd"/>
+      <w:r>
+        <w:rPr>
+          <w:rFonts w:ascii="Courier New" w:hAnsi="Courier New" w:cs="Courier New"/>
+          <w:sz w:val="18"/>
+          <w:szCs w:val="18"/>
+        </w:rPr>
+        <w:t>['./</w:t>
+      </w:r>
+      <w:proofErr w:type="spellStart"/>
+      <w:r>
+        <w:rPr>
+          <w:rFonts w:ascii="Courier New" w:hAnsi="Courier New" w:cs="Courier New"/>
+          <w:sz w:val="18"/>
+          <w:szCs w:val="18"/>
+        </w:rPr>
+        <w:t>wwwroot</w:t>
+      </w:r>
+      <w:proofErr w:type="spellEnd"/>
+      <w:r>
+        <w:rPr>
+          <w:rFonts w:ascii="Courier New" w:hAnsi="Courier New" w:cs="Courier New"/>
+          <w:sz w:val="18"/>
+          <w:szCs w:val="18"/>
+        </w:rPr>
+        <w:t>/**/*.</w:t>
+      </w:r>
+      <w:proofErr w:type="spellStart"/>
+      <w:r>
+        <w:rPr>
+          <w:rFonts w:ascii="Courier New" w:hAnsi="Courier New" w:cs="Courier New"/>
+          <w:sz w:val="18"/>
+          <w:szCs w:val="18"/>
+        </w:rPr>
+        <w:t>ts</w:t>
+      </w:r>
+      <w:proofErr w:type="spellEnd"/>
+      <w:r>
+        <w:rPr>
+          <w:rFonts w:ascii="Courier New" w:hAnsi="Courier New" w:cs="Courier New"/>
+          <w:sz w:val="18"/>
+          <w:szCs w:val="18"/>
+        </w:rPr>
+        <w:t>', '!</w:t>
+      </w:r>
+      <w:proofErr w:type="spellStart"/>
+      <w:r>
+        <w:rPr>
+          <w:rFonts w:ascii="Courier New" w:hAnsi="Courier New" w:cs="Courier New"/>
+          <w:sz w:val="18"/>
+          <w:szCs w:val="18"/>
+        </w:rPr>
+        <w:t>wwwroot</w:t>
+      </w:r>
+      <w:proofErr w:type="spellEnd"/>
+      <w:r>
+        <w:rPr>
+          <w:rFonts w:ascii="Courier New" w:hAnsi="Courier New" w:cs="Courier New"/>
+          <w:sz w:val="18"/>
+          <w:szCs w:val="18"/>
+        </w:rPr>
+        <w:t>/lib/**/*.*'])</w:t>
+      </w:r>
+    </w:p>
+    <w:p>
+      <w:pPr>
+        <w:spacing w:after="0"/>
+        <w:rPr>
+          <w:rFonts w:ascii="Courier New" w:hAnsi="Courier New" w:cs="Courier New"/>
+          <w:sz w:val="18"/>
+          <w:szCs w:val="18"/>
+        </w:rPr>
+      </w:pPr>
+      <w:r>
+        <w:rPr>
+          <w:rFonts w:ascii="Courier New" w:hAnsi="Courier New" w:cs="Courier New"/>
+          <w:sz w:val="18"/>
+          <w:szCs w:val="18"/>
+        </w:rPr>
+        <w:t xml:space="preserve">    </w:t>
+      </w:r>
+      <w:proofErr w:type="gramStart"/>
+      <w:r>
+        <w:rPr>
+          <w:rFonts w:ascii="Courier New" w:hAnsi="Courier New" w:cs="Courier New"/>
+          <w:sz w:val="18"/>
+          <w:szCs w:val="18"/>
+        </w:rPr>
+        <w:t>.pipe</w:t>
+      </w:r>
+      <w:proofErr w:type="gramEnd"/>
+      <w:r>
+        <w:rPr>
+          <w:rFonts w:ascii="Courier New" w:hAnsi="Courier New" w:cs="Courier New"/>
+          <w:sz w:val="18"/>
+          <w:szCs w:val="18"/>
+        </w:rPr>
+        <w:t>(</w:t>
+      </w:r>
+      <w:proofErr w:type="spellStart"/>
+      <w:r>
+        <w:rPr>
+          <w:rFonts w:ascii="Courier New" w:hAnsi="Courier New" w:cs="Courier New"/>
+          <w:sz w:val="18"/>
+          <w:szCs w:val="18"/>
+        </w:rPr>
+        <w:t>sourcemaps.init</w:t>
+      </w:r>
+      <w:proofErr w:type="spellEnd"/>
+      <w:r>
+        <w:rPr>
+          <w:rFonts w:ascii="Courier New" w:hAnsi="Courier New" w:cs="Courier New"/>
+          <w:sz w:val="18"/>
+          <w:szCs w:val="18"/>
+        </w:rPr>
+        <w:t>())</w:t>
+      </w:r>
+    </w:p>
+    <w:p>
+      <w:pPr>
+        <w:spacing w:after="0"/>
+        <w:rPr>
+          <w:rFonts w:ascii="Courier New" w:hAnsi="Courier New" w:cs="Courier New"/>
+          <w:sz w:val="18"/>
+          <w:szCs w:val="18"/>
+        </w:rPr>
+      </w:pPr>
+      <w:r>
+        <w:rPr>
+          <w:rFonts w:ascii="Courier New" w:hAnsi="Courier New" w:cs="Courier New"/>
+          <w:sz w:val="18"/>
+          <w:szCs w:val="18"/>
+        </w:rPr>
+        <w:t xml:space="preserve">    </w:t>
+      </w:r>
+      <w:proofErr w:type="gramStart"/>
+      <w:r>
+        <w:rPr>
+          <w:rFonts w:ascii="Courier New" w:hAnsi="Courier New" w:cs="Courier New"/>
+          <w:sz w:val="18"/>
+          <w:szCs w:val="18"/>
+        </w:rPr>
+        <w:t>.pipe</w:t>
+      </w:r>
+      <w:proofErr w:type="gramEnd"/>
+      <w:r>
+        <w:rPr>
+          <w:rFonts w:ascii="Courier New" w:hAnsi="Courier New" w:cs="Courier New"/>
+          <w:sz w:val="18"/>
+          <w:szCs w:val="18"/>
+        </w:rPr>
+        <w:t>(</w:t>
+      </w:r>
+      <w:proofErr w:type="spellStart"/>
+      <w:r>
+        <w:rPr>
+          <w:rFonts w:ascii="Courier New" w:hAnsi="Courier New" w:cs="Courier New"/>
+          <w:sz w:val="18"/>
+          <w:szCs w:val="18"/>
+        </w:rPr>
+        <w:t>ts</w:t>
+      </w:r>
+      <w:proofErr w:type="spellEnd"/>
+      <w:r>
+        <w:rPr>
+          <w:rFonts w:ascii="Courier New" w:hAnsi="Courier New" w:cs="Courier New"/>
+          <w:sz w:val="18"/>
+          <w:szCs w:val="18"/>
+        </w:rPr>
+        <w:t>({</w:t>
+      </w:r>
+    </w:p>
+    <w:p>
+      <w:pPr>
+        <w:spacing w:after="0"/>
+        <w:rPr>
+          <w:rFonts w:ascii="Courier New" w:hAnsi="Courier New" w:cs="Courier New"/>
+          <w:sz w:val="18"/>
+          <w:szCs w:val="18"/>
+        </w:rPr>
+      </w:pPr>
+      <w:r>
+        <w:rPr>
+          <w:rFonts w:ascii="Courier New" w:hAnsi="Courier New" w:cs="Courier New"/>
+          <w:sz w:val="18"/>
+          <w:szCs w:val="18"/>
+        </w:rPr>
+        <w:t xml:space="preserve">        target: 'ES5',</w:t>
+      </w:r>
+    </w:p>
+    <w:p>
+      <w:pPr>
+        <w:spacing w:after="0"/>
+        <w:rPr>
+          <w:rFonts w:ascii="Courier New" w:hAnsi="Courier New" w:cs="Courier New"/>
+          <w:sz w:val="18"/>
+          <w:szCs w:val="18"/>
+        </w:rPr>
+      </w:pPr>
+      <w:r>
+        <w:rPr>
+          <w:rFonts w:ascii="Courier New" w:hAnsi="Courier New" w:cs="Courier New"/>
+          <w:sz w:val="18"/>
+          <w:szCs w:val="18"/>
+        </w:rPr>
+        <w:t xml:space="preserve">        </w:t>
+      </w:r>
+      <w:proofErr w:type="spellStart"/>
+      <w:r>
+        <w:rPr>
+          <w:rFonts w:ascii="Courier New" w:hAnsi="Courier New" w:cs="Courier New"/>
+          <w:sz w:val="18"/>
+          <w:szCs w:val="18"/>
+        </w:rPr>
+        <w:t>declarationFiles</w:t>
+      </w:r>
+      <w:proofErr w:type="spellEnd"/>
+      <w:r>
+        <w:rPr>
+          <w:rFonts w:ascii="Courier New" w:hAnsi="Courier New" w:cs="Courier New"/>
+          <w:sz w:val="18"/>
+          <w:szCs w:val="18"/>
+        </w:rPr>
+        <w:t>: false,</w:t>
+      </w:r>
+    </w:p>
+    <w:p>
+      <w:pPr>
+        <w:spacing w:after="0"/>
+        <w:rPr>
+          <w:rFonts w:ascii="Courier New" w:hAnsi="Courier New" w:cs="Courier New"/>
+          <w:sz w:val="18"/>
+          <w:szCs w:val="18"/>
+        </w:rPr>
+      </w:pPr>
+      <w:r>
+        <w:rPr>
+          <w:rFonts w:ascii="Courier New" w:hAnsi="Courier New" w:cs="Courier New"/>
+          <w:sz w:val="18"/>
+          <w:szCs w:val="18"/>
+        </w:rPr>
+        <w:t xml:space="preserve">        </w:t>
+      </w:r>
+      <w:proofErr w:type="spellStart"/>
+      <w:r>
+        <w:rPr>
+          <w:rFonts w:ascii="Courier New" w:hAnsi="Courier New" w:cs="Courier New"/>
+          <w:sz w:val="18"/>
+          <w:szCs w:val="18"/>
+        </w:rPr>
+        <w:t>noExternalResolve</w:t>
+      </w:r>
+      <w:proofErr w:type="spellEnd"/>
+      <w:r>
+        <w:rPr>
+          <w:rFonts w:ascii="Courier New" w:hAnsi="Courier New" w:cs="Courier New"/>
+          <w:sz w:val="18"/>
+          <w:szCs w:val="18"/>
+        </w:rPr>
+        <w:t>: true</w:t>
+      </w:r>
+    </w:p>
+    <w:p>
+      <w:pPr>
+        <w:spacing w:after="0"/>
+        <w:rPr>
+          <w:rFonts w:ascii="Courier New" w:hAnsi="Courier New" w:cs="Courier New"/>
+          <w:sz w:val="18"/>
+          <w:szCs w:val="18"/>
+        </w:rPr>
+      </w:pPr>
+      <w:r>
+        <w:rPr>
+          <w:rFonts w:ascii="Courier New" w:hAnsi="Courier New" w:cs="Courier New"/>
+          <w:sz w:val="18"/>
+          <w:szCs w:val="18"/>
+        </w:rPr>
+        <w:t xml:space="preserve">    }))</w:t>
+      </w:r>
+    </w:p>
+    <w:p>
+      <w:pPr>
+        <w:spacing w:after="0"/>
+        <w:rPr>
+          <w:rFonts w:ascii="Courier New" w:hAnsi="Courier New" w:cs="Courier New"/>
+          <w:sz w:val="18"/>
+          <w:szCs w:val="18"/>
+        </w:rPr>
+      </w:pPr>
+      <w:r>
+        <w:rPr>
+          <w:rFonts w:ascii="Courier New" w:hAnsi="Courier New" w:cs="Courier New"/>
+          <w:sz w:val="18"/>
+          <w:szCs w:val="18"/>
+        </w:rPr>
+        <w:t xml:space="preserve">    </w:t>
+      </w:r>
+      <w:proofErr w:type="gramStart"/>
+      <w:r>
+        <w:rPr>
+          <w:rFonts w:ascii="Courier New" w:hAnsi="Courier New" w:cs="Courier New"/>
+          <w:sz w:val="18"/>
+          <w:szCs w:val="18"/>
+        </w:rPr>
+        <w:t>.pipe</w:t>
+      </w:r>
+      <w:proofErr w:type="gramEnd"/>
+      <w:r>
+        <w:rPr>
+          <w:rFonts w:ascii="Courier New" w:hAnsi="Courier New" w:cs="Courier New"/>
+          <w:sz w:val="18"/>
+          <w:szCs w:val="18"/>
+        </w:rPr>
+        <w:t xml:space="preserve">(rename({ </w:t>
+      </w:r>
+      <w:proofErr w:type="spellStart"/>
+      <w:r>
+        <w:rPr>
+          <w:rFonts w:ascii="Courier New" w:hAnsi="Courier New" w:cs="Courier New"/>
+          <w:sz w:val="18"/>
+          <w:szCs w:val="18"/>
+        </w:rPr>
+        <w:t>extname</w:t>
+      </w:r>
+      <w:proofErr w:type="spellEnd"/>
+      <w:r>
+        <w:rPr>
+          <w:rFonts w:ascii="Courier New" w:hAnsi="Courier New" w:cs="Courier New"/>
+          <w:sz w:val="18"/>
+          <w:szCs w:val="18"/>
+        </w:rPr>
+        <w:t>: '.</w:t>
+      </w:r>
+      <w:proofErr w:type="spellStart"/>
+      <w:r>
+        <w:rPr>
+          <w:rFonts w:ascii="Courier New" w:hAnsi="Courier New" w:cs="Courier New"/>
+          <w:sz w:val="18"/>
+          <w:szCs w:val="18"/>
+        </w:rPr>
+        <w:t>js</w:t>
+      </w:r>
+      <w:proofErr w:type="spellEnd"/>
+      <w:r>
+        <w:rPr>
+          <w:rFonts w:ascii="Courier New" w:hAnsi="Courier New" w:cs="Courier New"/>
+          <w:sz w:val="18"/>
+          <w:szCs w:val="18"/>
+        </w:rPr>
+        <w:t>' }))</w:t>
+      </w:r>
+    </w:p>
+    <w:p>
+      <w:pPr>
+        <w:spacing w:after="0"/>
+        <w:rPr>
+          <w:rFonts w:ascii="Courier New" w:hAnsi="Courier New" w:cs="Courier New"/>
+          <w:sz w:val="18"/>
+          <w:szCs w:val="18"/>
+        </w:rPr>
+      </w:pPr>
+      <w:r>
+        <w:rPr>
+          <w:rFonts w:ascii="Courier New" w:hAnsi="Courier New" w:cs="Courier New"/>
+          <w:sz w:val="18"/>
+          <w:szCs w:val="18"/>
+        </w:rPr>
+        <w:t xml:space="preserve">    </w:t>
+      </w:r>
+      <w:proofErr w:type="gramStart"/>
+      <w:r>
+        <w:rPr>
+          <w:rFonts w:ascii="Courier New" w:hAnsi="Courier New" w:cs="Courier New"/>
+          <w:sz w:val="18"/>
+          <w:szCs w:val="18"/>
+        </w:rPr>
+        <w:t>.pipe</w:t>
+      </w:r>
+      <w:proofErr w:type="gramEnd"/>
+      <w:r>
+        <w:rPr>
+          <w:rFonts w:ascii="Courier New" w:hAnsi="Courier New" w:cs="Courier New"/>
+          <w:sz w:val="18"/>
+          <w:szCs w:val="18"/>
+        </w:rPr>
+        <w:t>(</w:t>
+      </w:r>
+      <w:proofErr w:type="spellStart"/>
+      <w:r>
+        <w:rPr>
+          <w:rFonts w:ascii="Courier New" w:hAnsi="Courier New" w:cs="Courier New"/>
+          <w:sz w:val="18"/>
+          <w:szCs w:val="18"/>
+        </w:rPr>
+        <w:t>uglify</w:t>
+      </w:r>
+      <w:proofErr w:type="spellEnd"/>
+      <w:r>
+        <w:rPr>
+          <w:rFonts w:ascii="Courier New" w:hAnsi="Courier New" w:cs="Courier New"/>
+          <w:sz w:val="18"/>
+          <w:szCs w:val="18"/>
+        </w:rPr>
+        <w:t>())</w:t>
+      </w:r>
+    </w:p>
+    <w:p>
+      <w:pPr>
+        <w:spacing w:after="0"/>
+        <w:rPr>
+          <w:rFonts w:ascii="Courier New" w:hAnsi="Courier New" w:cs="Courier New"/>
+          <w:sz w:val="18"/>
+          <w:szCs w:val="18"/>
+        </w:rPr>
+      </w:pPr>
+      <w:r>
+        <w:rPr>
+          <w:rFonts w:ascii="Courier New" w:hAnsi="Courier New" w:cs="Courier New"/>
+          <w:sz w:val="18"/>
+          <w:szCs w:val="18"/>
+        </w:rPr>
+        <w:t xml:space="preserve">    </w:t>
+      </w:r>
+      <w:proofErr w:type="gramStart"/>
+      <w:r>
+        <w:rPr>
+          <w:rFonts w:ascii="Courier New" w:hAnsi="Courier New" w:cs="Courier New"/>
+          <w:sz w:val="18"/>
+          <w:szCs w:val="18"/>
+        </w:rPr>
+        <w:t>.pipe</w:t>
+      </w:r>
+      <w:proofErr w:type="gramEnd"/>
+      <w:r>
+        <w:rPr>
+          <w:rFonts w:ascii="Courier New" w:hAnsi="Courier New" w:cs="Courier New"/>
+          <w:sz w:val="18"/>
+          <w:szCs w:val="18"/>
+        </w:rPr>
+        <w:t>(</w:t>
+      </w:r>
+      <w:proofErr w:type="spellStart"/>
+      <w:r>
+        <w:rPr>
+          <w:rFonts w:ascii="Courier New" w:hAnsi="Courier New" w:cs="Courier New"/>
+          <w:sz w:val="18"/>
+          <w:szCs w:val="18"/>
+        </w:rPr>
+        <w:t>sourcemaps.write</w:t>
+      </w:r>
+      <w:proofErr w:type="spellEnd"/>
+      <w:r>
+        <w:rPr>
+          <w:rFonts w:ascii="Courier New" w:hAnsi="Courier New" w:cs="Courier New"/>
+          <w:sz w:val="18"/>
+          <w:szCs w:val="18"/>
+        </w:rPr>
+        <w:t>('./'))</w:t>
+      </w:r>
+    </w:p>
+    <w:p>
+      <w:pPr>
+        <w:spacing w:after="0"/>
+        <w:rPr>
+          <w:rFonts w:ascii="Courier New" w:hAnsi="Courier New" w:cs="Courier New"/>
+          <w:sz w:val="18"/>
+          <w:szCs w:val="18"/>
+        </w:rPr>
+      </w:pPr>
+      <w:r>
+        <w:rPr>
+          <w:rFonts w:ascii="Courier New" w:hAnsi="Courier New" w:cs="Courier New"/>
+          <w:sz w:val="18"/>
+          <w:szCs w:val="18"/>
+        </w:rPr>
+        <w:t xml:space="preserve">    </w:t>
+      </w:r>
+      <w:proofErr w:type="gramStart"/>
+      <w:r>
+        <w:rPr>
+          <w:rFonts w:ascii="Courier New" w:hAnsi="Courier New" w:cs="Courier New"/>
+          <w:sz w:val="18"/>
+          <w:szCs w:val="18"/>
+        </w:rPr>
+        <w:t>.pipe</w:t>
+      </w:r>
+      <w:proofErr w:type="gramEnd"/>
+      <w:r>
+        <w:rPr>
+          <w:rFonts w:ascii="Courier New" w:hAnsi="Courier New" w:cs="Courier New"/>
+          <w:sz w:val="18"/>
+          <w:szCs w:val="18"/>
+        </w:rPr>
+        <w:t>(</w:t>
+      </w:r>
+      <w:proofErr w:type="spellStart"/>
+      <w:r>
+        <w:rPr>
+          <w:rFonts w:ascii="Courier New" w:hAnsi="Courier New" w:cs="Courier New"/>
+          <w:sz w:val="18"/>
+          <w:szCs w:val="18"/>
+        </w:rPr>
+        <w:t>gulp.dest</w:t>
+      </w:r>
+      <w:proofErr w:type="spellEnd"/>
+      <w:r>
+        <w:rPr>
+          <w:rFonts w:ascii="Courier New" w:hAnsi="Courier New" w:cs="Courier New"/>
+          <w:sz w:val="18"/>
+          <w:szCs w:val="18"/>
+        </w:rPr>
+        <w:t>('</w:t>
+      </w:r>
+      <w:proofErr w:type="spellStart"/>
+      <w:r>
+        <w:rPr>
+          <w:rFonts w:ascii="Courier New" w:hAnsi="Courier New" w:cs="Courier New"/>
+          <w:sz w:val="18"/>
+          <w:szCs w:val="18"/>
+        </w:rPr>
+        <w:t>wwwroot</w:t>
+      </w:r>
+      <w:proofErr w:type="spellEnd"/>
+      <w:r>
+        <w:rPr>
+          <w:rFonts w:ascii="Courier New" w:hAnsi="Courier New" w:cs="Courier New"/>
+          <w:sz w:val="18"/>
+          <w:szCs w:val="18"/>
+        </w:rPr>
+        <w:t>/./'));</w:t>
+      </w:r>
+    </w:p>
+    <w:p>
+      <w:pPr>
+        <w:spacing w:after="0"/>
+        <w:rPr>
+          <w:rFonts w:ascii="Courier New" w:hAnsi="Courier New" w:cs="Courier New"/>
+          <w:sz w:val="18"/>
+          <w:szCs w:val="18"/>
+        </w:rPr>
+      </w:pPr>
+      <w:r>
+        <w:rPr>
+          <w:rFonts w:ascii="Courier New" w:hAnsi="Courier New" w:cs="Courier New"/>
+          <w:sz w:val="18"/>
+          <w:szCs w:val="18"/>
+        </w:rPr>
+        <w:t>});</w:t>
+      </w:r>
+    </w:p>
+    <w:p/>
+    <w:p>
+      <w:r>
+        <w:t xml:space="preserve">Wire the new </w:t>
+      </w:r>
+      <w:proofErr w:type="spellStart"/>
+      <w:r>
+        <w:rPr>
+          <w:rFonts w:ascii="Courier New" w:hAnsi="Courier New" w:cs="Courier New"/>
+        </w:rPr>
+        <w:t>tscompile</w:t>
+      </w:r>
+      <w:proofErr w:type="spellEnd"/>
+      <w:r>
+        <w:t xml:space="preserve"> task into the </w:t>
+      </w:r>
+      <w:r>
+        <w:rPr>
+          <w:rFonts w:ascii="Courier New" w:hAnsi="Courier New" w:cs="Courier New"/>
+        </w:rPr>
+        <w:t>default</w:t>
+      </w:r>
+      <w:r>
+        <w:t xml:space="preserve"> task.</w:t>
+      </w:r>
+    </w:p>
+    <w:p>
+      <w:pPr>
+        <w:spacing w:after="0"/>
+        <w:rPr>
+          <w:rFonts w:ascii="Courier New" w:hAnsi="Courier New" w:cs="Courier New"/>
+          <w:sz w:val="18"/>
+          <w:szCs w:val="18"/>
+        </w:rPr>
+      </w:pPr>
+      <w:proofErr w:type="spellStart"/>
+      <w:proofErr w:type="gramStart"/>
+      <w:r>
+        <w:rPr>
+          <w:rFonts w:ascii="Courier New" w:hAnsi="Courier New" w:cs="Courier New"/>
+          <w:sz w:val="18"/>
+          <w:szCs w:val="18"/>
+        </w:rPr>
+        <w:t>gulp.task</w:t>
+      </w:r>
+      <w:proofErr w:type="spellEnd"/>
+      <w:proofErr w:type="gramEnd"/>
+      <w:r>
+        <w:rPr>
+          <w:rFonts w:ascii="Courier New" w:hAnsi="Courier New" w:cs="Courier New"/>
+          <w:sz w:val="18"/>
+          <w:szCs w:val="18"/>
+        </w:rPr>
+        <w:t>('default', function () {</w:t>
+      </w:r>
+    </w:p>
+    <w:p>
+      <w:pPr>
+        <w:spacing w:after="0"/>
+        <w:rPr>
+          <w:rFonts w:ascii="Courier New" w:hAnsi="Courier New" w:cs="Courier New"/>
+          <w:sz w:val="18"/>
+          <w:szCs w:val="18"/>
+        </w:rPr>
+      </w:pPr>
+      <w:r>
+        <w:rPr>
+          <w:rFonts w:ascii="Courier New" w:hAnsi="Courier New" w:cs="Courier New"/>
+          <w:sz w:val="18"/>
+          <w:szCs w:val="18"/>
+        </w:rPr>
+        <w:t xml:space="preserve">    </w:t>
+      </w:r>
+      <w:proofErr w:type="spellStart"/>
+      <w:proofErr w:type="gramStart"/>
+      <w:r>
+        <w:rPr>
+          <w:rFonts w:ascii="Courier New" w:hAnsi="Courier New" w:cs="Courier New"/>
+          <w:sz w:val="18"/>
+          <w:szCs w:val="18"/>
+        </w:rPr>
+        <w:t>runSequence</w:t>
+      </w:r>
+      <w:proofErr w:type="spellEnd"/>
+      <w:r>
+        <w:rPr>
+          <w:rFonts w:ascii="Courier New" w:hAnsi="Courier New" w:cs="Courier New"/>
+          <w:sz w:val="18"/>
+          <w:szCs w:val="18"/>
+        </w:rPr>
+        <w:t>(</w:t>
+      </w:r>
+      <w:proofErr w:type="gramEnd"/>
+      <w:r>
+        <w:rPr>
+          <w:rFonts w:ascii="Courier New" w:hAnsi="Courier New" w:cs="Courier New"/>
+          <w:sz w:val="18"/>
+          <w:szCs w:val="18"/>
+        </w:rPr>
+        <w:t>'clean-</w:t>
+      </w:r>
+      <w:proofErr w:type="spellStart"/>
+      <w:r>
+        <w:rPr>
+          <w:rFonts w:ascii="Courier New" w:hAnsi="Courier New" w:cs="Courier New"/>
+          <w:sz w:val="18"/>
+          <w:szCs w:val="18"/>
+        </w:rPr>
+        <w:t>wwwroot</w:t>
+      </w:r>
+      <w:proofErr w:type="spellEnd"/>
+      <w:r>
+        <w:rPr>
+          <w:rFonts w:ascii="Courier New" w:hAnsi="Courier New" w:cs="Courier New"/>
+          <w:sz w:val="18"/>
+          <w:szCs w:val="18"/>
+        </w:rPr>
+        <w:t>', 'copy-to-</w:t>
+      </w:r>
+      <w:proofErr w:type="spellStart"/>
+      <w:r>
+        <w:rPr>
+          <w:rFonts w:ascii="Courier New" w:hAnsi="Courier New" w:cs="Courier New"/>
+          <w:sz w:val="18"/>
+          <w:szCs w:val="18"/>
+        </w:rPr>
+        <w:t>wwwroot</w:t>
+      </w:r>
+      <w:proofErr w:type="spellEnd"/>
+      <w:r>
+        <w:rPr>
+          <w:rFonts w:ascii="Courier New" w:hAnsi="Courier New" w:cs="Courier New"/>
+          <w:sz w:val="18"/>
+          <w:szCs w:val="18"/>
+        </w:rPr>
+        <w:t>', '</w:t>
+      </w:r>
+      <w:proofErr w:type="spellStart"/>
+      <w:r>
+        <w:rPr>
+          <w:rFonts w:ascii="Courier New" w:hAnsi="Courier New" w:cs="Courier New"/>
+          <w:sz w:val="18"/>
+          <w:szCs w:val="18"/>
+        </w:rPr>
+        <w:t>tscompile</w:t>
+      </w:r>
+      <w:proofErr w:type="spellEnd"/>
+      <w:r>
+        <w:rPr>
+          <w:rFonts w:ascii="Courier New" w:hAnsi="Courier New" w:cs="Courier New"/>
+          <w:sz w:val="18"/>
+          <w:szCs w:val="18"/>
+        </w:rPr>
+        <w:t>');</w:t>
+      </w:r>
+    </w:p>
+    <w:p>
+      <w:pPr>
+        <w:spacing w:after="0"/>
+        <w:rPr>
+          <w:rFonts w:ascii="Courier New" w:hAnsi="Courier New" w:cs="Courier New"/>
+          <w:sz w:val="18"/>
+          <w:szCs w:val="18"/>
+        </w:rPr>
+      </w:pPr>
+      <w:r>
+        <w:rPr>
+          <w:rFonts w:ascii="Courier New" w:hAnsi="Courier New" w:cs="Courier New"/>
+          <w:sz w:val="18"/>
+          <w:szCs w:val="18"/>
+        </w:rPr>
+        <w:t>});</w:t>
+      </w:r>
+    </w:p>
+    <w:p/>
+    <w:p>
+      <w:r>
+        <w:t>Run the default task</w:t>
+      </w:r>
+    </w:p>
+    <w:p>
+      <w:r>
+        <w:rPr>
+          <w:noProof/>
+        </w:rPr>
+        <w:drawing>
+          <wp:inline distT="0" distB="0" distL="0" distR="0" wp14:anchorId="00C5104B" wp14:editId="317A2D2A">
+            <wp:extent cx="9296400" cy="2828925"/>
+            <wp:effectExtent l="0" t="0" r="0" b="9525"/>
+            <wp:docPr id="1" name="Picture 1"/>
+            <wp:cNvGraphicFramePr>
+              <a:graphicFrameLocks xmlns:a="http://schemas.openxmlformats.org/drawingml/2006/main" noChangeAspect="1"/>
+            </wp:cNvGraphicFramePr>
+            <a:graphic xmlns:a="http://schemas.openxmlformats.org/drawingml/2006/main">
+              <a:graphicData uri="http://schemas.openxmlformats.org/drawingml/2006/picture">
+                <pic:pic xmlns:pic="http://schemas.openxmlformats.org/drawingml/2006/picture">
+                  <pic:nvPicPr>
+                    <pic:cNvPr id="1" name=""/>
+                    <pic:cNvPicPr/>
+                  </pic:nvPicPr>
+                  <pic:blipFill>
+                    <a:blip r:embed="rId7"/>
+                    <a:stretch>
+                      <a:fillRect/>
+                    </a:stretch>
+                  </pic:blipFill>
+                  <pic:spPr>
+                    <a:xfrm>
+                      <a:off x="0" y="0"/>
+                      <a:ext cx="9296400" cy="2828925"/>
+                    </a:xfrm>
+                    <a:prstGeom prst="rect">
+                      <a:avLst/>
+                    </a:prstGeom>
+                  </pic:spPr>
+                </pic:pic>
+              </a:graphicData>
+            </a:graphic>
+          </wp:inline>
+        </w:drawing>
+      </w:r>
+    </w:p>
+    <w:p>
       <w:bookmarkStart w:id="0" w:name="_GoBack"/>
+      <w:r>
+        <w:rPr>
+          <w:noProof/>
+        </w:rPr>
+        <w:drawing>
+          <wp:inline distT="0" distB="0" distL="0" distR="0" wp14:anchorId="2477451D" wp14:editId="46DE3C0D">
+            <wp:extent cx="2181225" cy="1743075"/>
+            <wp:effectExtent l="0" t="0" r="9525" b="9525"/>
+            <wp:docPr id="2" name="Picture 2"/>
+            <wp:cNvGraphicFramePr>
+              <a:graphicFrameLocks xmlns:a="http://schemas.openxmlformats.org/drawingml/2006/main" noChangeAspect="1"/>
+            </wp:cNvGraphicFramePr>
+            <a:graphic xmlns:a="http://schemas.openxmlformats.org/drawingml/2006/main">
+              <a:graphicData uri="http://schemas.openxmlformats.org/drawingml/2006/picture">
+                <pic:pic xmlns:pic="http://schemas.openxmlformats.org/drawingml/2006/picture">
+                  <pic:nvPicPr>
+                    <pic:cNvPr id="1" name=""/>
+                    <pic:cNvPicPr/>
+                  </pic:nvPicPr>
+                  <pic:blipFill>
+                    <a:blip r:embed="rId8"/>
+                    <a:stretch>
+                      <a:fillRect/>
+                    </a:stretch>
+                  </pic:blipFill>
+                  <pic:spPr>
+                    <a:xfrm>
+                      <a:off x="0" y="0"/>
+                      <a:ext cx="2181225" cy="1743075"/>
+                    </a:xfrm>
+                    <a:prstGeom prst="rect">
+                      <a:avLst/>
+                    </a:prstGeom>
+                  </pic:spPr>
+                </pic:pic>
+              </a:graphicData>
+            </a:graphic>
+          </wp:inline>
+        </w:drawing>
+      </w:r>
       <w:bookmarkEnd w:id="0"/>
     </w:p>
-    <w:p/>
-    <w:p/>
-    <w:p/>
-    <w:p/>
-    <w:p/>
-    <w:p/>
-    <w:p/>
     <w:p/>
     <w:p>
       <w:pPr>

--- a/018 Gulp - transpile typescript/018 Gulp - transpile typescript.docx
+++ b/018 Gulp - transpile typescript/018 Gulp - transpile typescript.docx
@@ -85,14 +85,15 @@
       <w:r>
         <w:t>BING/GOOGLE: “</w:t>
       </w:r>
-      <w:proofErr w:type="gramStart"/>
       <w:r>
         <w:t xml:space="preserve">Gulp </w:t>
       </w:r>
       <w:r>
+        <w:t>typescript</w:t>
+      </w:r>
+      <w:r>
         <w:t>”</w:t>
       </w:r>
-      <w:proofErr w:type="gramEnd"/>
     </w:p>
     <w:p>
       <w:r>
@@ -251,6 +252,9 @@
       </w:r>
       <w:proofErr w:type="spellStart"/>
       <w:r>
+        <w:rPr>
+          <w:rFonts w:ascii="Courier New" w:hAnsi="Courier New" w:cs="Courier New"/>
+        </w:rPr>
         <w:t>ts</w:t>
       </w:r>
       <w:proofErr w:type="spellEnd"/>
@@ -271,10 +275,19 @@
       </w:r>
       <w:proofErr w:type="spellEnd"/>
       <w:r>
-        <w:t xml:space="preserve"> these *.</w:t>
-      </w:r>
-      <w:proofErr w:type="spellStart"/>
-      <w:r>
+        <w:t xml:space="preserve"> these </w:t>
+      </w:r>
+      <w:r>
+        <w:rPr>
+          <w:rFonts w:ascii="Courier New" w:hAnsi="Courier New" w:cs="Courier New"/>
+        </w:rPr>
+        <w:t>*.</w:t>
+      </w:r>
+      <w:proofErr w:type="spellStart"/>
+      <w:r>
+        <w:rPr>
+          <w:rFonts w:ascii="Courier New" w:hAnsi="Courier New" w:cs="Courier New"/>
+        </w:rPr>
         <w:t>ts</w:t>
       </w:r>
       <w:proofErr w:type="spellEnd"/>
@@ -291,6 +304,7 @@
       </w:r>
     </w:p>
     <w:p>
+      <w:bookmarkStart w:id="0" w:name="_GoBack"/>
       <w:r>
         <w:t>Install the required plugins.</w:t>
       </w:r>
@@ -1273,6 +1287,7 @@
         <w:t>Run the default task</w:t>
       </w:r>
     </w:p>
+    <w:bookmarkEnd w:id="0"/>
     <w:p>
       <w:r>
         <w:rPr>
@@ -1316,7 +1331,6 @@
       </w:r>
     </w:p>
     <w:p>
-      <w:bookmarkStart w:id="0" w:name="_GoBack"/>
       <w:r>
         <w:rPr>
           <w:noProof/>
@@ -1357,7 +1371,6 @@
           </wp:inline>
         </w:drawing>
       </w:r>
-      <w:bookmarkEnd w:id="0"/>
     </w:p>
     <w:p/>
     <w:p>
